--- a/ver0.1.2/OMS-RFP-01-01-Size-Performance.docx
+++ b/ver0.1.2/OMS-RFP-01-01-Size-Performance.docx
@@ -282,13 +282,8 @@
           <w:cs/>
         </w:rPr>
       </w:pPr>
-      <w:proofErr w:type="spellStart"/>
-      <w:r>
-        <w:t>Book</w:t>
-      </w:r>
-      <w:proofErr w:type="spellEnd"/>
-      <w:r>
-        <w:t xml:space="preserve"> </w:t>
+      <w:r>
+        <w:t xml:space="preserve">Book </w:t>
       </w:r>
       <w:r>
         <w:rPr>
@@ -298,29 +293,8 @@
         <w:t>2</w:t>
       </w:r>
       <w:r>
-        <w:t xml:space="preserve">: </w:t>
-      </w:r>
-      <w:proofErr w:type="spellStart"/>
-      <w:r>
-        <w:t>Software</w:t>
-      </w:r>
-      <w:proofErr w:type="spellEnd"/>
-      <w:r>
-        <w:t xml:space="preserve"> </w:t>
-      </w:r>
-      <w:proofErr w:type="spellStart"/>
-      <w:r>
-        <w:t>Functional</w:t>
-      </w:r>
-      <w:proofErr w:type="spellEnd"/>
-      <w:r>
-        <w:t xml:space="preserve"> </w:t>
-      </w:r>
-      <w:proofErr w:type="spellStart"/>
-      <w:r>
-        <w:t>Specification</w:t>
-      </w:r>
-      <w:proofErr w:type="spellEnd"/>
+        <w:t>: Software Functional Specification</w:t>
+      </w:r>
     </w:p>
     <w:p>
       <w:pPr>
@@ -518,7 +492,24 @@
           <w:rFonts w:hint="cs"/>
           <w:cs/>
         </w:rPr>
-        <w:t xml:space="preserve">และผ่านระบบเว็บ </w:t>
+        <w:t>และ</w:t>
+      </w:r>
+      <w:r>
+        <w:t>/</w:t>
+      </w:r>
+      <w:r>
+        <w:rPr>
+          <w:rFonts w:hint="cs"/>
+          <w:cs/>
+        </w:rPr>
+        <w:t xml:space="preserve">หรือ </w:t>
+      </w:r>
+      <w:r>
+        <w:rPr>
+          <w:rFonts w:hint="cs"/>
+          <w:cs/>
+        </w:rPr>
+        <w:t xml:space="preserve">ผ่านระบบเว็บ </w:t>
       </w:r>
       <w:r>
         <w:rPr>
@@ -553,10 +544,7 @@
         <w:t xml:space="preserve">ผู้ใช้ โดยรองรับผู้ใช้พร้อมกันไม่น้อยกว่า </w:t>
       </w:r>
       <w:r>
-        <w:rPr>
-          <w:rFonts w:hint="eastAsia"/>
-        </w:rPr>
-        <w:t>3</w:t>
+        <w:t>1</w:t>
       </w:r>
       <w:r>
         <w:t xml:space="preserve">00 </w:t>
@@ -1154,7 +1142,7 @@
       <w:rPr>
         <w:noProof/>
       </w:rPr>
-      <w:object w:dxaOrig="5000" w:dyaOrig="5020" w14:anchorId="0A250538">
+      <w:object w:dxaOrig="1396" w:dyaOrig="1411" w14:anchorId="0A250538">
         <v:shapetype id="_x0000_t75" coordsize="21600,21600" o:spt="75" o:preferrelative="t" path="m@4@5l@4@11@9@11@9@5xe" filled="f" stroked="f">
           <v:stroke joinstyle="miter"/>
           <v:formulas>
@@ -1174,10 +1162,10 @@
           <v:path o:extrusionok="f" gradientshapeok="t" o:connecttype="rect"/>
           <o:lock v:ext="edit" aspectratio="t"/>
         </v:shapetype>
-        <v:shape id="_x0000_i1025" type="#_x0000_t75" alt="" style="width:21.05pt;height:21.05pt;mso-width-percent:0;mso-height-percent:0;mso-width-percent:0;mso-height-percent:0" fillcolor="window">
+        <v:shape id="_x0000_i1025" type="#_x0000_t75" alt="" style="width:21.2pt;height:21.2pt;mso-width-percent:0;mso-height-percent:0;mso-width-percent:0;mso-height-percent:0" fillcolor="window">
           <v:imagedata r:id="rId1" o:title=""/>
         </v:shape>
-        <o:OLEObject Type="Embed" ProgID="Word.Picture.8" ShapeID="_x0000_i1025" DrawAspect="Content" ObjectID="_1748970326" r:id="rId2"/>
+        <o:OLEObject Type="Embed" ProgID="Word.Picture.8" ShapeID="_x0000_i1025" DrawAspect="Content" ObjectID="_1750062330" r:id="rId2"/>
       </w:object>
     </w:r>
     <w:r>
